--- a/Доклад Крайнов.docx
+++ b/Доклад Крайнов.docx
@@ -353,6 +353,8 @@
           <w:szCs w:val="28"/>
         </w:rPr>
       </w:pPr>
+      <w:bookmarkStart w:id="0" w:name="_GoBack"/>
+      <w:bookmarkEnd w:id="0"/>
       <w:r>
         <w:rPr>
           <w:rFonts w:ascii="Times New Roman" w:hAnsi="Times New Roman" w:cs="Times New Roman"/>
@@ -2780,8 +2782,6 @@
       <w:r>
         <w:t>В</w:t>
       </w:r>
-      <w:bookmarkStart w:id="0" w:name="_GoBack"/>
-      <w:bookmarkEnd w:id="0"/>
       <w:r>
         <w:t>о-</w:t>
       </w:r>
@@ -2802,7 +2802,10 @@
         <w:t>селенидов галлия</w:t>
       </w:r>
       <w:r>
-        <w:t xml:space="preserve"> 4</w:t>
+        <w:t xml:space="preserve"> </w:t>
+      </w:r>
+      <w:r>
+        <w:t>2</w:t>
       </w:r>
       <w:r>
         <w:t xml:space="preserve"> </w:t>

--- a/Доклад Крайнов.docx
+++ b/Доклад Крайнов.docx
@@ -1,6 +1,6 @@
 
 <file path=word/document.xml><?xml version="1.0" encoding="utf-8"?>
-<w:document xmlns:wpc="http://schemas.microsoft.com/office/word/2010/wordprocessingCanvas" xmlns:mc="http://schemas.openxmlformats.org/markup-compatibility/2006" xmlns:o="urn:schemas-microsoft-com:office:office" xmlns:r="http://schemas.openxmlformats.org/officeDocument/2006/relationships" xmlns:m="http://schemas.openxmlformats.org/officeDocument/2006/math" xmlns:v="urn:schemas-microsoft-com:vml" xmlns:wp14="http://schemas.microsoft.com/office/word/2010/wordprocessingDrawing" xmlns:wp="http://schemas.openxmlformats.org/drawingml/2006/wordprocessingDrawing" xmlns:w10="urn:schemas-microsoft-com:office:word" xmlns:w="http://schemas.openxmlformats.org/wordprocessingml/2006/main" xmlns:w14="http://schemas.microsoft.com/office/word/2010/wordml" xmlns:w15="http://schemas.microsoft.com/office/word/2012/wordml" xmlns:wpg="http://schemas.microsoft.com/office/word/2010/wordprocessingGroup" xmlns:wpi="http://schemas.microsoft.com/office/word/2010/wordprocessingInk" xmlns:wne="http://schemas.microsoft.com/office/word/2006/wordml" xmlns:wps="http://schemas.microsoft.com/office/word/2010/wordprocessingShape" mc:Ignorable="w14 w15 wp14">
+<w:document xmlns:ve="http://schemas.openxmlformats.org/markup-compatibility/2006" xmlns:o="urn:schemas-microsoft-com:office:office" xmlns:r="http://schemas.openxmlformats.org/officeDocument/2006/relationships" xmlns:m="http://schemas.openxmlformats.org/officeDocument/2006/math" xmlns:v="urn:schemas-microsoft-com:vml" xmlns:wp="http://schemas.openxmlformats.org/drawingml/2006/wordprocessingDrawing" xmlns:w10="urn:schemas-microsoft-com:office:word" xmlns:w="http://schemas.openxmlformats.org/wordprocessingml/2006/main" xmlns:wne="http://schemas.microsoft.com/office/word/2006/wordml">
   <w:body>
     <w:p>
       <w:pPr>
@@ -42,7 +42,13 @@
       </w:r>
       <w:proofErr w:type="spellEnd"/>
       <w:r>
-        <w:t xml:space="preserve"> Илья, студент 2 курса, Химического факультета.</w:t>
+        <w:t xml:space="preserve"> </w:t>
+      </w:r>
+      <w:r>
+        <w:t>Илья</w:t>
+      </w:r>
+      <w:r>
+        <w:t>, студент 2 курса, Химического факультета.</w:t>
       </w:r>
       <w:r>
         <w:rPr>
@@ -547,10 +553,6 @@
     <w:p>
       <w:pPr>
         <w:pStyle w:val="a7"/>
-        <w:numPr>
-          <w:ilvl w:val="0"/>
-          <w:numId w:val="18"/>
-        </w:numPr>
         <w:rPr>
           <w:rFonts w:eastAsia="Arial"/>
           <w:b/>
@@ -591,10 +593,6 @@
     <w:p>
       <w:pPr>
         <w:pStyle w:val="a7"/>
-        <w:numPr>
-          <w:ilvl w:val="0"/>
-          <w:numId w:val="18"/>
-        </w:numPr>
         <w:rPr>
           <w:rStyle w:val="ad"/>
         </w:rPr>
@@ -652,45 +650,41 @@
     <w:p>
       <w:pPr>
         <w:pStyle w:val="a7"/>
-        <w:numPr>
-          <w:ilvl w:val="0"/>
-          <w:numId w:val="18"/>
-        </w:numPr>
-      </w:pPr>
+      </w:pPr>
+      <w:r>
+        <w:rPr>
+          <w:rStyle w:val="ad"/>
+        </w:rPr>
+        <w:t xml:space="preserve">Третий  - </w:t>
+      </w:r>
+      <w:r>
+        <w:rPr>
+          <w:rStyle w:val="ad"/>
+        </w:rPr>
+        <w:t>система</w:t>
+      </w:r>
+      <w:r>
+        <w:rPr>
+          <w:rStyle w:val="ad"/>
+        </w:rPr>
+        <w:t xml:space="preserve"> </w:t>
+      </w:r>
+      <w:r>
+        <w:t>представлена</w:t>
+      </w:r>
       <w:proofErr w:type="gramStart"/>
       <w:r>
         <w:rPr>
           <w:rStyle w:val="ad"/>
         </w:rPr>
-        <w:t>Третий  -</w:t>
+        <w:t xml:space="preserve"> в</w:t>
       </w:r>
       <w:proofErr w:type="gramEnd"/>
       <w:r>
         <w:rPr>
           <w:rStyle w:val="ad"/>
         </w:rPr>
-        <w:t xml:space="preserve"> </w:t>
-      </w:r>
-      <w:r>
-        <w:rPr>
-          <w:rStyle w:val="ad"/>
-        </w:rPr>
-        <w:t>система</w:t>
-      </w:r>
-      <w:r>
-        <w:rPr>
-          <w:rStyle w:val="ad"/>
-        </w:rPr>
-        <w:t xml:space="preserve"> </w:t>
-      </w:r>
-      <w:r>
-        <w:t>представлена</w:t>
-      </w:r>
-      <w:r>
-        <w:rPr>
-          <w:rStyle w:val="ad"/>
-        </w:rPr>
-        <w:t xml:space="preserve"> в виде </w:t>
+        <w:t xml:space="preserve"> виде </w:t>
       </w:r>
       <w:r>
         <w:rPr>
@@ -1068,7 +1062,6 @@
         <w:pStyle w:val="a7"/>
         <w:rPr>
           <w:rStyle w:val="ab"/>
-          <w:lang w:val="en-US"/>
         </w:rPr>
       </w:pPr>
       <w:r>
@@ -1101,11 +1094,19 @@
         </w:rPr>
         <w:t xml:space="preserve"> </w:t>
       </w:r>
-      <w:r>
-        <w:rPr>
-          <w:rStyle w:val="ad"/>
-        </w:rPr>
-        <w:t xml:space="preserve">(СЛЕД. СЛАЙД) </w:t>
+      <w:proofErr w:type="gramStart"/>
+      <w:r>
+        <w:rPr>
+          <w:rStyle w:val="ad"/>
+        </w:rPr>
+        <w:t>(СЛЕД.</w:t>
+      </w:r>
+      <w:proofErr w:type="gramEnd"/>
+      <w:r>
+        <w:rPr>
+          <w:rStyle w:val="ad"/>
+        </w:rPr>
+        <w:t xml:space="preserve"> СЛАЙД) </w:t>
       </w:r>
     </w:p>
     <w:p>
@@ -1189,7 +1190,6 @@
     <w:p>
       <w:pPr>
         <w:pStyle w:val="a7"/>
-        <w:spacing w:line="240" w:lineRule="auto"/>
       </w:pPr>
       <w:r>
         <w:t>Черной жирной линией</w:t>
@@ -1421,15 +1421,7 @@
         </w:rPr>
       </w:pPr>
       <w:r>
-        <w:t xml:space="preserve">Для обозначения фаз введена общая цветовая схема. Так, </w:t>
-      </w:r>
-      <w:proofErr w:type="gramStart"/>
-      <w:r>
-        <w:t>например</w:t>
-      </w:r>
-      <w:proofErr w:type="gramEnd"/>
-      <w:r>
-        <w:t xml:space="preserve">: концентрации селена </w:t>
+        <w:t xml:space="preserve">Для обозначения фаз введена общая цветовая схема. Так, например: концентрации селена </w:t>
       </w:r>
       <w:r>
         <w:rPr>
@@ -1541,35 +1533,22 @@
         <w:t>ие фазы</w:t>
       </w:r>
       <w:r>
-        <w:t xml:space="preserve"> </w:t>
-      </w:r>
-      <w:r>
-        <w:rPr>
-          <w:color w:val="FF0000"/>
-          <w:lang w:val="en-US"/>
-        </w:rPr>
-        <w:t>Se</w:t>
-      </w:r>
-      <w:r>
-        <w:rPr>
-          <w:color w:val="FF0000"/>
-        </w:rPr>
-        <w:t xml:space="preserve"> и </w:t>
-      </w:r>
-      <w:proofErr w:type="spellStart"/>
-      <w:r>
-        <w:rPr>
-          <w:color w:val="FF0000"/>
-          <w:lang w:val="en-US"/>
-        </w:rPr>
-        <w:t>GeSe</w:t>
-      </w:r>
-      <w:proofErr w:type="spellEnd"/>
-      <w:r>
-        <w:t xml:space="preserve"> </w:t>
-      </w:r>
-      <w:r>
-        <w:t xml:space="preserve">наиболее выгодны в указанном интервале температур. </w:t>
+        <w:rPr>
+          <w:color w:val="auto"/>
+        </w:rPr>
+        <w:t xml:space="preserve"> селенидов германия </w:t>
+      </w:r>
+      <w:r>
+        <w:t xml:space="preserve">наиболее выгодны в </w:t>
+      </w:r>
+      <w:r>
+        <w:t>указанном интервал</w:t>
+      </w:r>
+      <w:r>
+        <w:t xml:space="preserve">е температур, на что указывает </w:t>
+      </w:r>
+      <w:r>
+        <w:t xml:space="preserve">температурная зависимость энергии Гиббса в этом интервале. </w:t>
       </w:r>
     </w:p>
     <w:p>
@@ -1592,24 +1571,18 @@
         <w:t xml:space="preserve"> плавление</w:t>
       </w:r>
       <w:r>
-        <w:t xml:space="preserve"> образовавшихся кристаллических фаз. </w:t>
+        <w:t xml:space="preserve"> образовавшихся кристаллических фаз.</w:t>
       </w:r>
       <w:proofErr w:type="gramStart"/>
       <w:r>
-        <w:t>.</w:t>
-      </w:r>
-      <w:r>
-        <w:rPr>
-          <w:rStyle w:val="ad"/>
-        </w:rPr>
-        <w:t>(</w:t>
+        <w:t xml:space="preserve"> .</w:t>
       </w:r>
       <w:proofErr w:type="gramEnd"/>
       <w:r>
         <w:rPr>
           <w:rStyle w:val="ad"/>
         </w:rPr>
-        <w:t>КРИВЫЕ концентраций)</w:t>
+        <w:t>(КРИВЫЕ концентраций)</w:t>
       </w:r>
       <w:r>
         <w:rPr>
@@ -1632,14 +1605,19 @@
         <w:t xml:space="preserve">2 и </w:t>
       </w:r>
       <w:r>
-        <w:t xml:space="preserve">плавление кристаллических </w:t>
-      </w:r>
+        <w:t>переход в жидкую фазу</w:t>
+      </w:r>
+      <w:r>
+        <w:t xml:space="preserve"> кристаллических </w:t>
+      </w:r>
+      <w:proofErr w:type="spellStart"/>
       <w:r>
         <w:rPr>
           <w:lang w:val="en-US"/>
         </w:rPr>
         <w:t>Ga</w:t>
       </w:r>
+      <w:proofErr w:type="spellEnd"/>
       <w:r>
         <w:t>2</w:t>
       </w:r>
@@ -1705,13 +1683,34 @@
         <w:rPr>
           <w:rStyle w:val="ad"/>
         </w:rPr>
-        <w:t xml:space="preserve"> (СЛЕД. СЛАЙД)</w:t>
+        <w:t xml:space="preserve"> </w:t>
       </w:r>
     </w:p>
     <w:p>
       <w:pPr>
         <w:pStyle w:val="a7"/>
-        <w:spacing w:line="240" w:lineRule="auto"/>
+        <w:rPr>
+          <w:rStyle w:val="ad"/>
+        </w:rPr>
+      </w:pPr>
+      <w:proofErr w:type="gramStart"/>
+      <w:r>
+        <w:rPr>
+          <w:rStyle w:val="ad"/>
+        </w:rPr>
+        <w:t>(СЛЕД.</w:t>
+      </w:r>
+      <w:proofErr w:type="gramEnd"/>
+      <w:r>
+        <w:rPr>
+          <w:rStyle w:val="ad"/>
+        </w:rPr>
+        <w:t xml:space="preserve"> СЛАЙД)</w:t>
+      </w:r>
+    </w:p>
+    <w:p>
+      <w:pPr>
+        <w:pStyle w:val="a7"/>
         <w:rPr>
           <w:noProof/>
         </w:rPr>
@@ -1819,24 +1818,28 @@
       <w:r>
         <w:t xml:space="preserve">Для системы состава </w:t>
       </w:r>
+      <w:proofErr w:type="spellStart"/>
       <w:r>
         <w:rPr>
           <w:lang w:val="en-US"/>
         </w:rPr>
         <w:t>Ge</w:t>
       </w:r>
+      <w:proofErr w:type="spellEnd"/>
       <w:r>
         <w:rPr>
           <w:b/>
         </w:rPr>
         <w:t>15</w:t>
       </w:r>
+      <w:proofErr w:type="spellStart"/>
       <w:r>
         <w:rPr>
           <w:lang w:val="en-US"/>
         </w:rPr>
         <w:t>Ga</w:t>
       </w:r>
+      <w:proofErr w:type="spellEnd"/>
       <w:r>
         <w:rPr>
           <w:b/>
@@ -1855,8 +1858,13 @@
         </w:rPr>
         <w:t>60</w:t>
       </w:r>
-      <w:r>
-        <w:t xml:space="preserve"> В интервале </w:t>
+      <w:proofErr w:type="gramStart"/>
+      <w:r>
+        <w:t xml:space="preserve"> В</w:t>
+      </w:r>
+      <w:proofErr w:type="gramEnd"/>
+      <w:r>
+        <w:t xml:space="preserve"> интервале </w:t>
       </w:r>
       <w:r>
         <w:rPr>
@@ -1966,80 +1974,103 @@
       <w:r>
         <w:t xml:space="preserve">образованием кристаллических </w:t>
       </w:r>
+      <w:r>
+        <w:t>селенидов</w:t>
+      </w:r>
+      <w:r>
+        <w:t xml:space="preserve"> </w:t>
+      </w:r>
+      <w:r>
+        <w:t>германия</w:t>
+      </w:r>
+      <w:r>
+        <w:t xml:space="preserve">, </w:t>
+      </w:r>
+      <w:r>
+        <w:t>пресыщению на кристаллизацию этих веществ.</w:t>
+      </w:r>
+      <w:r>
+        <w:rPr>
+          <w:rStyle w:val="ad"/>
+        </w:rPr>
+        <w:t xml:space="preserve"> </w:t>
+      </w:r>
+      <w:r>
+        <w:rPr>
+          <w:rStyle w:val="ad"/>
+        </w:rPr>
+        <w:t xml:space="preserve">(График </w:t>
+      </w:r>
+      <w:r>
+        <w:rPr>
+          <w:rStyle w:val="ad"/>
+        </w:rPr>
+        <w:t xml:space="preserve">энергии Гиббса </w:t>
+      </w:r>
+      <w:r>
+        <w:rPr>
+          <w:rStyle w:val="ad"/>
+        </w:rPr>
+        <w:t>G</w:t>
+      </w:r>
+      <w:r>
+        <w:rPr>
+          <w:rStyle w:val="ad"/>
+          <w:lang w:val="en-US"/>
+        </w:rPr>
+        <w:t>e</w:t>
+      </w:r>
+      <w:r>
+        <w:rPr>
+          <w:rStyle w:val="ad"/>
+        </w:rPr>
+        <w:t>Se</w:t>
+      </w:r>
+      <w:r>
+        <w:rPr>
+          <w:rStyle w:val="ad"/>
+        </w:rPr>
+        <w:t xml:space="preserve"> и </w:t>
+      </w:r>
+      <w:r>
+        <w:rPr>
+          <w:rStyle w:val="ad"/>
+          <w:lang w:val="en-US"/>
+        </w:rPr>
+        <w:t>Ga2Se3</w:t>
+      </w:r>
+      <w:r>
+        <w:rPr>
+          <w:rStyle w:val="ad"/>
+        </w:rPr>
+        <w:t>)</w:t>
+      </w:r>
+      <w:proofErr w:type="gramStart"/>
+      <w:r>
+        <w:t>.</w:t>
+      </w:r>
+      <w:proofErr w:type="gramEnd"/>
+      <w:r>
+        <w:t xml:space="preserve">  </w:t>
+      </w:r>
+      <w:proofErr w:type="gramStart"/>
+      <w:r>
+        <w:t>п</w:t>
+      </w:r>
+      <w:proofErr w:type="gramEnd"/>
+      <w:r>
+        <w:t xml:space="preserve">ресыщение представлено на примере </w:t>
+      </w:r>
       <w:proofErr w:type="spellStart"/>
       <w:r>
-        <w:t>моноселенида</w:t>
+        <w:rPr>
+          <w:lang w:val="en-US"/>
+        </w:rPr>
+        <w:t>GeSe</w:t>
       </w:r>
       <w:proofErr w:type="spellEnd"/>
       <w:r>
         <w:t xml:space="preserve"> </w:t>
-      </w:r>
-      <w:r>
-        <w:t>германия</w:t>
-      </w:r>
-      <w:r>
-        <w:t xml:space="preserve"> и селена, что ярко видно из графиков концентраций этих веществ</w:t>
-      </w:r>
-      <w:r>
-        <w:t xml:space="preserve"> </w:t>
-      </w:r>
-      <w:r>
-        <w:rPr>
-          <w:rStyle w:val="ad"/>
-        </w:rPr>
-        <w:t>(График концентраций</w:t>
-      </w:r>
-      <w:r>
-        <w:rPr>
-          <w:rStyle w:val="ad"/>
-        </w:rPr>
-        <w:t>)</w:t>
-      </w:r>
-      <w:r>
-        <w:t xml:space="preserve">. Выгодность образование кристаллического </w:t>
-      </w:r>
-      <w:proofErr w:type="spellStart"/>
-      <w:r>
-        <w:rPr>
-          <w:lang w:val="en-US"/>
-        </w:rPr>
-        <w:t>GeSe</w:t>
-      </w:r>
-      <w:proofErr w:type="spellEnd"/>
-      <w:r>
-        <w:t xml:space="preserve"> не столь выгодно – разница химических потенциалов </w:t>
-      </w:r>
-      <w:proofErr w:type="spellStart"/>
-      <w:r>
-        <w:rPr>
-          <w:lang w:val="en-US"/>
-        </w:rPr>
-        <w:t>GeSe</w:t>
-      </w:r>
-      <w:proofErr w:type="spellEnd"/>
-      <w:r>
-        <w:t xml:space="preserve"> как отдельной фазы и в жидком растворе не велика</w:t>
-      </w:r>
-      <w:r>
-        <w:rPr>
-          <w:rStyle w:val="ad"/>
-        </w:rPr>
-        <w:t xml:space="preserve">. </w:t>
-      </w:r>
-      <w:r>
-        <w:rPr>
-          <w:rStyle w:val="ad"/>
-        </w:rPr>
-        <w:t>(График энергии Гиббса)</w:t>
-      </w:r>
-      <w:r>
-        <w:rPr>
-          <w:rStyle w:val="ad"/>
-        </w:rPr>
-        <w:t xml:space="preserve"> </w:t>
-      </w:r>
-      <w:r>
-        <w:t>Этим возможно обусловлена протяжённость пика</w:t>
       </w:r>
     </w:p>
     <w:p>
@@ -2047,9 +2078,6 @@
         <w:pStyle w:val="a7"/>
       </w:pPr>
       <w:r>
-        <w:t xml:space="preserve"> </w:t>
-      </w:r>
-      <w:r>
         <w:t>Св</w:t>
       </w:r>
       <w:r>
@@ -2114,12 +2142,14 @@
       <w:r>
         <w:t xml:space="preserve">их </w:t>
       </w:r>
+      <w:proofErr w:type="spellStart"/>
       <w:r>
         <w:rPr>
           <w:lang w:val="en-US"/>
         </w:rPr>
         <w:t>Ga</w:t>
       </w:r>
+      <w:proofErr w:type="spellEnd"/>
       <w:r>
         <w:t>2</w:t>
       </w:r>
@@ -2466,90 +2496,124 @@
       <w:r>
         <w:t>а</w:t>
       </w:r>
-      <w:r>
-        <w:t>, котор</w:t>
-      </w:r>
-      <w:r>
-        <w:t xml:space="preserve">ые </w:t>
-      </w:r>
-      <w:r>
-        <w:t>обусловлен</w:t>
-      </w:r>
-      <w:r>
-        <w:t>ы</w:t>
-      </w:r>
-      <w:r>
-        <w:t xml:space="preserve"> первую очередь </w:t>
-      </w:r>
-      <w:r>
-        <w:t xml:space="preserve">образованием кристаллических </w:t>
+      <w:proofErr w:type="gramStart"/>
+      <w:r>
+        <w:t>.</w:t>
+      </w:r>
+      <w:proofErr w:type="gramEnd"/>
+      <w:r>
+        <w:t xml:space="preserve"> Первый из них обусловлен</w:t>
+      </w:r>
+      <w:r>
+        <w:t xml:space="preserve"> </w:t>
+      </w:r>
+      <w:r>
+        <w:t xml:space="preserve">образованием кристаллического </w:t>
       </w:r>
       <w:proofErr w:type="spellStart"/>
       <w:r>
-        <w:t>моноселенида</w:t>
+        <w:rPr>
+          <w:lang w:val="en-US"/>
+        </w:rPr>
+        <w:t>Ga</w:t>
       </w:r>
       <w:proofErr w:type="spellEnd"/>
       <w:r>
-        <w:t xml:space="preserve"> </w:t>
-      </w:r>
-      <w:r>
-        <w:t>германия</w:t>
-      </w:r>
-      <w:r>
-        <w:t xml:space="preserve"> и селена, что </w:t>
-      </w:r>
-      <w:r>
-        <w:t xml:space="preserve">также </w:t>
-      </w:r>
-      <w:r>
-        <w:t xml:space="preserve">видно из графиков концентраций этих веществ </w:t>
-      </w:r>
-      <w:r>
-        <w:rPr>
-          <w:rStyle w:val="ad"/>
-        </w:rPr>
-        <w:t>(График концентраций</w:t>
-      </w:r>
-      <w:r>
-        <w:rPr>
-          <w:rStyle w:val="ad"/>
-        </w:rPr>
-        <w:t>)</w:t>
-      </w:r>
-      <w:r>
-        <w:t xml:space="preserve">. Выгодность </w:t>
-      </w:r>
-      <w:r>
-        <w:t xml:space="preserve">их </w:t>
-      </w:r>
-      <w:r>
-        <w:t>образовани</w:t>
-      </w:r>
-      <w:r>
-        <w:t>я</w:t>
-      </w:r>
-      <w:r>
-        <w:t xml:space="preserve"> </w:t>
-      </w:r>
-      <w:r>
-        <w:t>видна по разнице</w:t>
-      </w:r>
-      <w:r>
-        <w:t xml:space="preserve"> химических потенциалов </w:t>
-      </w:r>
-      <w:r>
-        <w:rPr>
-          <w:rStyle w:val="ad"/>
-        </w:rPr>
-        <w:t xml:space="preserve">(График энергии Гиббса) </w:t>
+        <w:t>2</w:t>
+      </w:r>
+      <w:r>
+        <w:rPr>
+          <w:lang w:val="en-US"/>
+        </w:rPr>
+        <w:t>Se</w:t>
+      </w:r>
+      <w:r>
+        <w:t>3</w:t>
+      </w:r>
+      <w:r>
+        <w:t xml:space="preserve">, согласно пресыщению на кристаллизацию этого вещества </w:t>
+      </w:r>
+      <w:r>
+        <w:rPr>
+          <w:rStyle w:val="ad"/>
+        </w:rPr>
+        <w:t>(График энергии Гиббса Ga2Se3)</w:t>
       </w:r>
     </w:p>
     <w:p>
       <w:pPr>
         <w:pStyle w:val="a7"/>
-      </w:pPr>
-      <w:r>
-        <w:t xml:space="preserve"> Свыше </w:t>
+        <w:rPr>
+          <w:lang w:val="en-US"/>
+        </w:rPr>
+      </w:pPr>
+      <w:r>
+        <w:t xml:space="preserve">Второй - </w:t>
+      </w:r>
+      <w:r>
+        <w:t>образован</w:t>
+      </w:r>
+      <w:r>
+        <w:t xml:space="preserve">ием кристаллических селенидов германия, пресыщение представлено на примере </w:t>
+      </w:r>
+      <w:proofErr w:type="spellStart"/>
+      <w:r>
+        <w:rPr>
+          <w:lang w:val="en-US"/>
+        </w:rPr>
+        <w:t>GeSe</w:t>
+      </w:r>
+      <w:proofErr w:type="spellEnd"/>
+      <w:r>
+        <w:t xml:space="preserve"> </w:t>
+      </w:r>
+      <w:r>
+        <w:rPr>
+          <w:rStyle w:val="ad"/>
+        </w:rPr>
+        <w:t xml:space="preserve">(График </w:t>
+      </w:r>
+      <w:r>
+        <w:rPr>
+          <w:rStyle w:val="ad"/>
+        </w:rPr>
+        <w:t xml:space="preserve">энергии Гиббса </w:t>
+      </w:r>
+      <w:r>
+        <w:rPr>
+          <w:rStyle w:val="ad"/>
+        </w:rPr>
+        <w:t>G</w:t>
+      </w:r>
+      <w:r>
+        <w:rPr>
+          <w:rStyle w:val="ad"/>
+          <w:lang w:val="en-US"/>
+        </w:rPr>
+        <w:t>e</w:t>
+      </w:r>
+      <w:r>
+        <w:rPr>
+          <w:rStyle w:val="ad"/>
+        </w:rPr>
+        <w:t>Se</w:t>
+      </w:r>
+      <w:r>
+        <w:rPr>
+          <w:rStyle w:val="ad"/>
+        </w:rPr>
+        <w:t>)</w:t>
+      </w:r>
+      <w:r>
+        <w:t xml:space="preserve">. </w:t>
+      </w:r>
+    </w:p>
+    <w:p>
+      <w:pPr>
+        <w:pStyle w:val="a7"/>
+      </w:pPr>
+      <w:r>
+        <w:t xml:space="preserve">Свыше </w:t>
       </w:r>
       <w:r>
         <w:rPr>
@@ -2691,10 +2755,6 @@
     <w:p>
       <w:pPr>
         <w:pStyle w:val="a7"/>
-        <w:numPr>
-          <w:ilvl w:val="0"/>
-          <w:numId w:val="19"/>
-        </w:numPr>
       </w:pPr>
       <w:r>
         <w:t xml:space="preserve">с позиции ассоциированных растворов проведено моделирование расплава и раствора твёрдых компонентов, </w:t>
@@ -2712,10 +2772,6 @@
     <w:p>
       <w:pPr>
         <w:pStyle w:val="a7"/>
-        <w:numPr>
-          <w:ilvl w:val="0"/>
-          <w:numId w:val="19"/>
-        </w:numPr>
       </w:pPr>
       <w:r>
         <w:t xml:space="preserve">путём сопоставления химических потенциалов кристаллических компонентов и </w:t>
@@ -2745,10 +2801,6 @@
     <w:p>
       <w:pPr>
         <w:pStyle w:val="a7"/>
-        <w:numPr>
-          <w:ilvl w:val="0"/>
-          <w:numId w:val="19"/>
-        </w:numPr>
       </w:pPr>
       <w:r>
         <w:t>Проведена интерпретация кривых ДСК изученных составов стекол</w:t>
@@ -2840,13 +2892,11 @@
     <w:p>
       <w:pPr>
         <w:pStyle w:val="a7"/>
-        <w:ind w:firstLine="0"/>
       </w:pPr>
     </w:p>
     <w:p>
       <w:pPr>
         <w:pStyle w:val="a7"/>
-        <w:ind w:firstLine="0"/>
         <w:rPr>
           <w:rStyle w:val="ab"/>
         </w:rPr>
@@ -2916,8 +2966,8 @@
 </file>
 
 <file path=word/numbering.xml><?xml version="1.0" encoding="utf-8"?>
-<w:numbering xmlns:wpc="http://schemas.microsoft.com/office/word/2010/wordprocessingCanvas" xmlns:mc="http://schemas.openxmlformats.org/markup-compatibility/2006" xmlns:o="urn:schemas-microsoft-com:office:office" xmlns:r="http://schemas.openxmlformats.org/officeDocument/2006/relationships" xmlns:m="http://schemas.openxmlformats.org/officeDocument/2006/math" xmlns:v="urn:schemas-microsoft-com:vml" xmlns:wp14="http://schemas.microsoft.com/office/word/2010/wordprocessingDrawing" xmlns:wp="http://schemas.openxmlformats.org/drawingml/2006/wordprocessingDrawing" xmlns:w10="urn:schemas-microsoft-com:office:word" xmlns:w="http://schemas.openxmlformats.org/wordprocessingml/2006/main" xmlns:w14="http://schemas.microsoft.com/office/word/2010/wordml" xmlns:w15="http://schemas.microsoft.com/office/word/2012/wordml" xmlns:wpg="http://schemas.microsoft.com/office/word/2010/wordprocessingGroup" xmlns:wpi="http://schemas.microsoft.com/office/word/2010/wordprocessingInk" xmlns:wne="http://schemas.microsoft.com/office/word/2006/wordml" xmlns:wps="http://schemas.microsoft.com/office/word/2010/wordprocessingShape" mc:Ignorable="w14 w15 wp14">
-  <w:abstractNum w:abstractNumId="0" w15:restartNumberingAfterBreak="0">
+<w:numbering xmlns:ve="http://schemas.openxmlformats.org/markup-compatibility/2006" xmlns:o="urn:schemas-microsoft-com:office:office" xmlns:r="http://schemas.openxmlformats.org/officeDocument/2006/relationships" xmlns:m="http://schemas.openxmlformats.org/officeDocument/2006/math" xmlns:v="urn:schemas-microsoft-com:vml" xmlns:wp="http://schemas.openxmlformats.org/drawingml/2006/wordprocessingDrawing" xmlns:w10="urn:schemas-microsoft-com:office:word" xmlns:w="http://schemas.openxmlformats.org/wordprocessingml/2006/main" xmlns:wne="http://schemas.microsoft.com/office/word/2006/wordml">
+  <w:abstractNum w:abstractNumId="0">
     <w:nsid w:val="076C6777"/>
     <w:multiLevelType w:val="multilevel"/>
     <w:tmpl w:val="3BE652D4"/>
@@ -3003,7 +3053,7 @@
       </w:pPr>
     </w:lvl>
   </w:abstractNum>
-  <w:abstractNum w:abstractNumId="1" w15:restartNumberingAfterBreak="0">
+  <w:abstractNum w:abstractNumId="1">
     <w:nsid w:val="093B3BD3"/>
     <w:multiLevelType w:val="multilevel"/>
     <w:tmpl w:val="834A3CF6"/>
@@ -3089,7 +3139,7 @@
       </w:pPr>
     </w:lvl>
   </w:abstractNum>
-  <w:abstractNum w:abstractNumId="2" w15:restartNumberingAfterBreak="0">
+  <w:abstractNum w:abstractNumId="2">
     <w:nsid w:val="0C1A61E2"/>
     <w:multiLevelType w:val="multilevel"/>
     <w:tmpl w:val="02665BA4"/>
@@ -3206,7 +3256,7 @@
       </w:rPr>
     </w:lvl>
   </w:abstractNum>
-  <w:abstractNum w:abstractNumId="3" w15:restartNumberingAfterBreak="0">
+  <w:abstractNum w:abstractNumId="3">
     <w:nsid w:val="0DF9433B"/>
     <w:multiLevelType w:val="multilevel"/>
     <w:tmpl w:val="E6A26360"/>
@@ -3323,7 +3373,7 @@
       </w:rPr>
     </w:lvl>
   </w:abstractNum>
-  <w:abstractNum w:abstractNumId="4" w15:restartNumberingAfterBreak="0">
+  <w:abstractNum w:abstractNumId="4">
     <w:nsid w:val="16544359"/>
     <w:multiLevelType w:val="multilevel"/>
     <w:tmpl w:val="04EC1F96"/>
@@ -3409,7 +3459,7 @@
       </w:pPr>
     </w:lvl>
   </w:abstractNum>
-  <w:abstractNum w:abstractNumId="5" w15:restartNumberingAfterBreak="0">
+  <w:abstractNum w:abstractNumId="5">
     <w:nsid w:val="16C40355"/>
     <w:multiLevelType w:val="multilevel"/>
     <w:tmpl w:val="EFE82FE4"/>
@@ -3526,7 +3576,7 @@
       </w:rPr>
     </w:lvl>
   </w:abstractNum>
-  <w:abstractNum w:abstractNumId="6" w15:restartNumberingAfterBreak="0">
+  <w:abstractNum w:abstractNumId="6">
     <w:nsid w:val="1A2E11D6"/>
     <w:multiLevelType w:val="hybridMultilevel"/>
     <w:tmpl w:val="DD48BE6C"/>
@@ -3612,7 +3662,7 @@
       </w:pPr>
     </w:lvl>
   </w:abstractNum>
-  <w:abstractNum w:abstractNumId="7" w15:restartNumberingAfterBreak="0">
+  <w:abstractNum w:abstractNumId="7">
     <w:nsid w:val="202D0DF6"/>
     <w:multiLevelType w:val="multilevel"/>
     <w:tmpl w:val="EFE82FE4"/>
@@ -3729,7 +3779,7 @@
       </w:rPr>
     </w:lvl>
   </w:abstractNum>
-  <w:abstractNum w:abstractNumId="8" w15:restartNumberingAfterBreak="0">
+  <w:abstractNum w:abstractNumId="8">
     <w:nsid w:val="29986D5F"/>
     <w:multiLevelType w:val="multilevel"/>
     <w:tmpl w:val="0419001D"/>
@@ -3815,7 +3865,7 @@
       </w:pPr>
     </w:lvl>
   </w:abstractNum>
-  <w:abstractNum w:abstractNumId="9" w15:restartNumberingAfterBreak="0">
+  <w:abstractNum w:abstractNumId="9">
     <w:nsid w:val="29D63179"/>
     <w:multiLevelType w:val="hybridMultilevel"/>
     <w:tmpl w:val="3CECA29E"/>
@@ -3901,7 +3951,7 @@
       </w:pPr>
     </w:lvl>
   </w:abstractNum>
-  <w:abstractNum w:abstractNumId="10" w15:restartNumberingAfterBreak="0">
+  <w:abstractNum w:abstractNumId="10">
     <w:nsid w:val="2AF12740"/>
     <w:multiLevelType w:val="multilevel"/>
     <w:tmpl w:val="EFE82FE4"/>
@@ -4018,7 +4068,7 @@
       </w:rPr>
     </w:lvl>
   </w:abstractNum>
-  <w:abstractNum w:abstractNumId="11" w15:restartNumberingAfterBreak="0">
+  <w:abstractNum w:abstractNumId="11">
     <w:nsid w:val="2EA955BB"/>
     <w:multiLevelType w:val="multilevel"/>
     <w:tmpl w:val="02665BA4"/>
@@ -4135,7 +4185,7 @@
       </w:rPr>
     </w:lvl>
   </w:abstractNum>
-  <w:abstractNum w:abstractNumId="12" w15:restartNumberingAfterBreak="0">
+  <w:abstractNum w:abstractNumId="12">
     <w:nsid w:val="342704CA"/>
     <w:multiLevelType w:val="hybridMultilevel"/>
     <w:tmpl w:val="D284A53A"/>
@@ -4248,7 +4298,7 @@
       </w:rPr>
     </w:lvl>
   </w:abstractNum>
-  <w:abstractNum w:abstractNumId="13" w15:restartNumberingAfterBreak="0">
+  <w:abstractNum w:abstractNumId="13">
     <w:nsid w:val="355122D7"/>
     <w:multiLevelType w:val="hybridMultilevel"/>
     <w:tmpl w:val="74D8F844"/>
@@ -4334,7 +4384,7 @@
       </w:pPr>
     </w:lvl>
   </w:abstractNum>
-  <w:abstractNum w:abstractNumId="14" w15:restartNumberingAfterBreak="0">
+  <w:abstractNum w:abstractNumId="14">
     <w:nsid w:val="5B952930"/>
     <w:multiLevelType w:val="hybridMultilevel"/>
     <w:tmpl w:val="949EF71A"/>
@@ -4420,7 +4470,7 @@
       </w:pPr>
     </w:lvl>
   </w:abstractNum>
-  <w:abstractNum w:abstractNumId="15" w15:restartNumberingAfterBreak="0">
+  <w:abstractNum w:abstractNumId="15">
     <w:nsid w:val="5F45364D"/>
     <w:multiLevelType w:val="multilevel"/>
     <w:tmpl w:val="EFE82FE4"/>
@@ -4537,7 +4587,7 @@
       </w:rPr>
     </w:lvl>
   </w:abstractNum>
-  <w:abstractNum w:abstractNumId="16" w15:restartNumberingAfterBreak="0">
+  <w:abstractNum w:abstractNumId="16">
     <w:nsid w:val="7BCE700E"/>
     <w:multiLevelType w:val="hybridMultilevel"/>
     <w:tmpl w:val="12C2FB26"/>
@@ -4650,7 +4700,7 @@
       </w:rPr>
     </w:lvl>
   </w:abstractNum>
-  <w:abstractNum w:abstractNumId="17" w15:restartNumberingAfterBreak="0">
+  <w:abstractNum w:abstractNumId="17">
     <w:nsid w:val="7FEF420D"/>
     <w:multiLevelType w:val="multilevel"/>
     <w:tmpl w:val="8C42687E"/>
@@ -4825,7 +4875,7 @@
 </file>
 
 <file path=word/styles.xml><?xml version="1.0" encoding="utf-8"?>
-<w:styles xmlns:mc="http://schemas.openxmlformats.org/markup-compatibility/2006" xmlns:r="http://schemas.openxmlformats.org/officeDocument/2006/relationships" xmlns:w="http://schemas.openxmlformats.org/wordprocessingml/2006/main" xmlns:w14="http://schemas.microsoft.com/office/word/2010/wordml" xmlns:w15="http://schemas.microsoft.com/office/word/2012/wordml" mc:Ignorable="w14 w15">
+<w:styles xmlns:r="http://schemas.openxmlformats.org/officeDocument/2006/relationships" xmlns:w="http://schemas.openxmlformats.org/wordprocessingml/2006/main">
   <w:docDefaults>
     <w:rPrDefault>
       <w:rPr>
@@ -4841,378 +4891,144 @@
       </w:pPr>
     </w:pPrDefault>
   </w:docDefaults>
-  <w:latentStyles w:defLockedState="0" w:defUIPriority="99" w:defSemiHidden="0" w:defUnhideWhenUsed="0" w:defQFormat="0" w:count="371">
-    <w:lsdException w:name="Normal" w:uiPriority="0"/>
-    <w:lsdException w:name="heading 1" w:uiPriority="9" w:qFormat="1"/>
-    <w:lsdException w:name="heading 2" w:semiHidden="1" w:uiPriority="9" w:unhideWhenUsed="1" w:qFormat="1"/>
-    <w:lsdException w:name="heading 3" w:semiHidden="1" w:uiPriority="9" w:unhideWhenUsed="1" w:qFormat="1"/>
-    <w:lsdException w:name="heading 4" w:semiHidden="1" w:uiPriority="9" w:unhideWhenUsed="1" w:qFormat="1"/>
-    <w:lsdException w:name="heading 5" w:semiHidden="1" w:uiPriority="9" w:unhideWhenUsed="1"/>
-    <w:lsdException w:name="heading 6" w:semiHidden="1" w:uiPriority="9" w:unhideWhenUsed="1"/>
-    <w:lsdException w:name="heading 7" w:semiHidden="1" w:uiPriority="9" w:unhideWhenUsed="1"/>
-    <w:lsdException w:name="heading 8" w:semiHidden="1" w:uiPriority="9" w:unhideWhenUsed="1" w:qFormat="1"/>
-    <w:lsdException w:name="heading 9" w:semiHidden="1" w:uiPriority="9" w:unhideWhenUsed="1" w:qFormat="1"/>
-    <w:lsdException w:name="index 1" w:semiHidden="1" w:unhideWhenUsed="1"/>
-    <w:lsdException w:name="index 2" w:semiHidden="1" w:unhideWhenUsed="1"/>
-    <w:lsdException w:name="index 3" w:semiHidden="1" w:unhideWhenUsed="1"/>
-    <w:lsdException w:name="index 4" w:semiHidden="1" w:unhideWhenUsed="1"/>
-    <w:lsdException w:name="index 5" w:semiHidden="1" w:unhideWhenUsed="1"/>
-    <w:lsdException w:name="index 6" w:semiHidden="1" w:unhideWhenUsed="1"/>
-    <w:lsdException w:name="index 7" w:semiHidden="1" w:unhideWhenUsed="1"/>
-    <w:lsdException w:name="index 8" w:semiHidden="1" w:unhideWhenUsed="1"/>
-    <w:lsdException w:name="index 9" w:semiHidden="1" w:unhideWhenUsed="1"/>
-    <w:lsdException w:name="toc 1" w:semiHidden="1" w:uiPriority="39" w:unhideWhenUsed="1"/>
-    <w:lsdException w:name="toc 2" w:semiHidden="1" w:uiPriority="39" w:unhideWhenUsed="1"/>
-    <w:lsdException w:name="toc 3" w:semiHidden="1" w:uiPriority="39" w:unhideWhenUsed="1"/>
-    <w:lsdException w:name="toc 4" w:semiHidden="1" w:uiPriority="39" w:unhideWhenUsed="1"/>
-    <w:lsdException w:name="toc 5" w:semiHidden="1" w:uiPriority="39" w:unhideWhenUsed="1"/>
-    <w:lsdException w:name="toc 6" w:semiHidden="1" w:uiPriority="39" w:unhideWhenUsed="1"/>
-    <w:lsdException w:name="toc 7" w:semiHidden="1" w:uiPriority="39" w:unhideWhenUsed="1"/>
-    <w:lsdException w:name="toc 8" w:semiHidden="1" w:uiPriority="39" w:unhideWhenUsed="1"/>
-    <w:lsdException w:name="toc 9" w:semiHidden="1" w:uiPriority="39" w:unhideWhenUsed="1"/>
-    <w:lsdException w:name="Normal Indent" w:semiHidden="1" w:unhideWhenUsed="1"/>
-    <w:lsdException w:name="footnote text" w:semiHidden="1" w:unhideWhenUsed="1"/>
-    <w:lsdException w:name="annotation text" w:semiHidden="1" w:unhideWhenUsed="1"/>
-    <w:lsdException w:name="header" w:semiHidden="1" w:unhideWhenUsed="1"/>
-    <w:lsdException w:name="footer" w:semiHidden="1" w:unhideWhenUsed="1"/>
-    <w:lsdException w:name="index heading" w:semiHidden="1" w:unhideWhenUsed="1"/>
-    <w:lsdException w:name="caption" w:semiHidden="1" w:uiPriority="35" w:unhideWhenUsed="1" w:qFormat="1"/>
-    <w:lsdException w:name="table of figures" w:semiHidden="1" w:unhideWhenUsed="1"/>
-    <w:lsdException w:name="envelope address" w:semiHidden="1" w:unhideWhenUsed="1"/>
-    <w:lsdException w:name="envelope return" w:semiHidden="1" w:unhideWhenUsed="1"/>
-    <w:lsdException w:name="footnote reference" w:semiHidden="1" w:unhideWhenUsed="1"/>
-    <w:lsdException w:name="annotation reference" w:semiHidden="1" w:unhideWhenUsed="1"/>
-    <w:lsdException w:name="line number" w:semiHidden="1" w:unhideWhenUsed="1"/>
-    <w:lsdException w:name="page number" w:semiHidden="1" w:unhideWhenUsed="1"/>
-    <w:lsdException w:name="endnote reference" w:semiHidden="1" w:unhideWhenUsed="1"/>
-    <w:lsdException w:name="endnote text" w:semiHidden="1" w:unhideWhenUsed="1"/>
-    <w:lsdException w:name="table of authorities" w:semiHidden="1" w:unhideWhenUsed="1"/>
-    <w:lsdException w:name="macro" w:semiHidden="1" w:unhideWhenUsed="1"/>
-    <w:lsdException w:name="toa heading" w:semiHidden="1" w:unhideWhenUsed="1"/>
-    <w:lsdException w:name="List" w:semiHidden="1" w:unhideWhenUsed="1"/>
-    <w:lsdException w:name="List Bullet" w:semiHidden="1" w:unhideWhenUsed="1"/>
-    <w:lsdException w:name="List Number" w:semiHidden="1" w:unhideWhenUsed="1"/>
-    <w:lsdException w:name="List 2" w:semiHidden="1" w:unhideWhenUsed="1"/>
-    <w:lsdException w:name="List 3" w:semiHidden="1" w:unhideWhenUsed="1"/>
-    <w:lsdException w:name="List 4" w:semiHidden="1" w:unhideWhenUsed="1"/>
-    <w:lsdException w:name="List 5" w:semiHidden="1" w:unhideWhenUsed="1"/>
-    <w:lsdException w:name="List Bullet 2" w:semiHidden="1" w:unhideWhenUsed="1"/>
-    <w:lsdException w:name="List Bullet 3" w:semiHidden="1" w:unhideWhenUsed="1"/>
-    <w:lsdException w:name="List Bullet 4" w:semiHidden="1" w:unhideWhenUsed="1"/>
-    <w:lsdException w:name="List Bullet 5" w:semiHidden="1" w:unhideWhenUsed="1"/>
-    <w:lsdException w:name="List Number 2" w:semiHidden="1" w:unhideWhenUsed="1"/>
-    <w:lsdException w:name="List Number 3" w:semiHidden="1" w:unhideWhenUsed="1"/>
-    <w:lsdException w:name="List Number 4" w:semiHidden="1" w:unhideWhenUsed="1"/>
-    <w:lsdException w:name="List Number 5" w:semiHidden="1" w:unhideWhenUsed="1"/>
-    <w:lsdException w:name="Title" w:uiPriority="10" w:qFormat="1"/>
-    <w:lsdException w:name="Closing" w:semiHidden="1" w:unhideWhenUsed="1"/>
-    <w:lsdException w:name="Signature" w:semiHidden="1" w:unhideWhenUsed="1"/>
-    <w:lsdException w:name="Default Paragraph Font" w:semiHidden="1" w:uiPriority="1" w:unhideWhenUsed="1"/>
-    <w:lsdException w:name="Body Text" w:semiHidden="1" w:unhideWhenUsed="1"/>
-    <w:lsdException w:name="Body Text Indent" w:semiHidden="1" w:unhideWhenUsed="1"/>
-    <w:lsdException w:name="List Continue" w:semiHidden="1" w:unhideWhenUsed="1"/>
-    <w:lsdException w:name="List Continue 2" w:semiHidden="1" w:unhideWhenUsed="1"/>
-    <w:lsdException w:name="List Continue 3" w:semiHidden="1" w:unhideWhenUsed="1"/>
-    <w:lsdException w:name="List Continue 4" w:semiHidden="1" w:unhideWhenUsed="1"/>
-    <w:lsdException w:name="List Continue 5" w:semiHidden="1" w:unhideWhenUsed="1"/>
-    <w:lsdException w:name="Message Header" w:semiHidden="1" w:unhideWhenUsed="1"/>
-    <w:lsdException w:name="Subtitle" w:uiPriority="11" w:qFormat="1"/>
-    <w:lsdException w:name="Salutation" w:semiHidden="1" w:unhideWhenUsed="1"/>
-    <w:lsdException w:name="Date" w:semiHidden="1" w:unhideWhenUsed="1"/>
-    <w:lsdException w:name="Body Text First Indent" w:semiHidden="1" w:unhideWhenUsed="1"/>
-    <w:lsdException w:name="Body Text First Indent 2" w:semiHidden="1" w:unhideWhenUsed="1"/>
-    <w:lsdException w:name="Note Heading" w:semiHidden="1" w:unhideWhenUsed="1"/>
-    <w:lsdException w:name="Body Text 2" w:semiHidden="1" w:unhideWhenUsed="1"/>
-    <w:lsdException w:name="Body Text 3" w:semiHidden="1" w:unhideWhenUsed="1"/>
-    <w:lsdException w:name="Body Text Indent 2" w:semiHidden="1" w:unhideWhenUsed="1"/>
-    <w:lsdException w:name="Body Text Indent 3" w:semiHidden="1" w:unhideWhenUsed="1"/>
-    <w:lsdException w:name="Block Text" w:semiHidden="1" w:unhideWhenUsed="1"/>
-    <w:lsdException w:name="Hyperlink" w:semiHidden="1" w:unhideWhenUsed="1"/>
-    <w:lsdException w:name="FollowedHyperlink" w:semiHidden="1" w:unhideWhenUsed="1"/>
-    <w:lsdException w:name="Strong" w:uiPriority="22"/>
-    <w:lsdException w:name="Emphasis" w:uiPriority="20"/>
-    <w:lsdException w:name="Document Map" w:semiHidden="1" w:unhideWhenUsed="1"/>
-    <w:lsdException w:name="Plain Text" w:semiHidden="1" w:unhideWhenUsed="1"/>
-    <w:lsdException w:name="E-mail Signature" w:semiHidden="1" w:unhideWhenUsed="1"/>
-    <w:lsdException w:name="HTML Top of Form" w:semiHidden="1" w:unhideWhenUsed="1"/>
-    <w:lsdException w:name="HTML Bottom of Form" w:semiHidden="1" w:unhideWhenUsed="1"/>
-    <w:lsdException w:name="Normal (Web)" w:semiHidden="1" w:unhideWhenUsed="1"/>
-    <w:lsdException w:name="HTML Acronym" w:semiHidden="1" w:unhideWhenUsed="1"/>
-    <w:lsdException w:name="HTML Address" w:semiHidden="1" w:unhideWhenUsed="1"/>
-    <w:lsdException w:name="HTML Cite" w:semiHidden="1" w:unhideWhenUsed="1"/>
-    <w:lsdException w:name="HTML Code" w:semiHidden="1" w:unhideWhenUsed="1"/>
-    <w:lsdException w:name="HTML Definition" w:semiHidden="1" w:unhideWhenUsed="1"/>
-    <w:lsdException w:name="HTML Keyboard" w:semiHidden="1" w:unhideWhenUsed="1"/>
-    <w:lsdException w:name="HTML Preformatted" w:semiHidden="1" w:unhideWhenUsed="1"/>
-    <w:lsdException w:name="HTML Sample" w:semiHidden="1" w:unhideWhenUsed="1"/>
-    <w:lsdException w:name="HTML Typewriter" w:semiHidden="1" w:unhideWhenUsed="1"/>
-    <w:lsdException w:name="HTML Variable" w:semiHidden="1" w:unhideWhenUsed="1"/>
-    <w:lsdException w:name="Normal Table" w:semiHidden="1" w:unhideWhenUsed="1"/>
-    <w:lsdException w:name="annotation subject" w:semiHidden="1" w:unhideWhenUsed="1"/>
-    <w:lsdException w:name="No List" w:semiHidden="1" w:unhideWhenUsed="1"/>
-    <w:lsdException w:name="Outline List 1" w:semiHidden="1" w:unhideWhenUsed="1"/>
-    <w:lsdException w:name="Outline List 2" w:semiHidden="1" w:unhideWhenUsed="1"/>
-    <w:lsdException w:name="Outline List 3" w:semiHidden="1" w:unhideWhenUsed="1"/>
-    <w:lsdException w:name="Table Simple 1" w:semiHidden="1" w:unhideWhenUsed="1"/>
-    <w:lsdException w:name="Table Simple 2" w:semiHidden="1" w:unhideWhenUsed="1"/>
-    <w:lsdException w:name="Table Simple 3" w:semiHidden="1" w:unhideWhenUsed="1"/>
-    <w:lsdException w:name="Table Classic 1" w:semiHidden="1" w:unhideWhenUsed="1"/>
-    <w:lsdException w:name="Table Classic 2" w:semiHidden="1" w:unhideWhenUsed="1"/>
-    <w:lsdException w:name="Table Classic 3" w:semiHidden="1" w:unhideWhenUsed="1"/>
-    <w:lsdException w:name="Table Classic 4" w:semiHidden="1" w:unhideWhenUsed="1"/>
-    <w:lsdException w:name="Table Colorful 1" w:semiHidden="1" w:unhideWhenUsed="1"/>
-    <w:lsdException w:name="Table Colorful 2" w:semiHidden="1" w:unhideWhenUsed="1"/>
-    <w:lsdException w:name="Table Colorful 3" w:semiHidden="1" w:unhideWhenUsed="1"/>
-    <w:lsdException w:name="Table Columns 1" w:semiHidden="1" w:unhideWhenUsed="1"/>
-    <w:lsdException w:name="Table Columns 2" w:semiHidden="1" w:unhideWhenUsed="1"/>
-    <w:lsdException w:name="Table Columns 3" w:semiHidden="1" w:unhideWhenUsed="1"/>
-    <w:lsdException w:name="Table Columns 4" w:semiHidden="1" w:unhideWhenUsed="1"/>
-    <w:lsdException w:name="Table Columns 5" w:semiHidden="1" w:unhideWhenUsed="1"/>
-    <w:lsdException w:name="Table Grid 1" w:semiHidden="1" w:unhideWhenUsed="1"/>
-    <w:lsdException w:name="Table Grid 2" w:semiHidden="1" w:unhideWhenUsed="1"/>
-    <w:lsdException w:name="Table Grid 3" w:semiHidden="1" w:unhideWhenUsed="1"/>
-    <w:lsdException w:name="Table Grid 4" w:semiHidden="1" w:unhideWhenUsed="1"/>
-    <w:lsdException w:name="Table Grid 5" w:semiHidden="1" w:unhideWhenUsed="1"/>
-    <w:lsdException w:name="Table Grid 6" w:semiHidden="1" w:unhideWhenUsed="1"/>
-    <w:lsdException w:name="Table Grid 7" w:semiHidden="1" w:unhideWhenUsed="1"/>
-    <w:lsdException w:name="Table Grid 8" w:semiHidden="1" w:unhideWhenUsed="1"/>
-    <w:lsdException w:name="Table List 1" w:semiHidden="1" w:unhideWhenUsed="1"/>
-    <w:lsdException w:name="Table List 2" w:semiHidden="1" w:unhideWhenUsed="1"/>
-    <w:lsdException w:name="Table List 3" w:semiHidden="1" w:unhideWhenUsed="1"/>
-    <w:lsdException w:name="Table List 4" w:semiHidden="1" w:unhideWhenUsed="1"/>
-    <w:lsdException w:name="Table List 5" w:semiHidden="1" w:unhideWhenUsed="1"/>
-    <w:lsdException w:name="Table List 6" w:semiHidden="1" w:unhideWhenUsed="1"/>
-    <w:lsdException w:name="Table List 7" w:semiHidden="1" w:unhideWhenUsed="1"/>
-    <w:lsdException w:name="Table List 8" w:semiHidden="1" w:unhideWhenUsed="1"/>
-    <w:lsdException w:name="Table 3D effects 1" w:semiHidden="1" w:unhideWhenUsed="1"/>
-    <w:lsdException w:name="Table 3D effects 2" w:semiHidden="1" w:unhideWhenUsed="1"/>
-    <w:lsdException w:name="Table 3D effects 3" w:semiHidden="1" w:unhideWhenUsed="1"/>
-    <w:lsdException w:name="Table Contemporary" w:semiHidden="1" w:unhideWhenUsed="1"/>
-    <w:lsdException w:name="Table Elegant" w:semiHidden="1" w:unhideWhenUsed="1"/>
-    <w:lsdException w:name="Table Professional" w:semiHidden="1" w:unhideWhenUsed="1"/>
-    <w:lsdException w:name="Table Subtle 1" w:semiHidden="1" w:unhideWhenUsed="1"/>
-    <w:lsdException w:name="Table Subtle 2" w:semiHidden="1" w:unhideWhenUsed="1"/>
-    <w:lsdException w:name="Table Web 1" w:semiHidden="1" w:unhideWhenUsed="1"/>
-    <w:lsdException w:name="Table Web 2" w:semiHidden="1" w:unhideWhenUsed="1"/>
-    <w:lsdException w:name="Table Web 3" w:semiHidden="1" w:unhideWhenUsed="1"/>
-    <w:lsdException w:name="Balloon Text" w:semiHidden="1" w:unhideWhenUsed="1"/>
-    <w:lsdException w:name="Table Grid" w:uiPriority="59"/>
-    <w:lsdException w:name="Table Theme" w:semiHidden="1" w:unhideWhenUsed="1"/>
-    <w:lsdException w:name="Placeholder Text" w:semiHidden="1"/>
-    <w:lsdException w:name="No Spacing" w:uiPriority="1"/>
-    <w:lsdException w:name="Light Shading" w:uiPriority="60"/>
-    <w:lsdException w:name="Light List" w:uiPriority="61"/>
-    <w:lsdException w:name="Light Grid" w:uiPriority="62"/>
-    <w:lsdException w:name="Medium Shading 1" w:uiPriority="63"/>
-    <w:lsdException w:name="Medium Shading 2" w:uiPriority="64"/>
-    <w:lsdException w:name="Medium List 1" w:uiPriority="65"/>
-    <w:lsdException w:name="Medium List 2" w:uiPriority="66"/>
-    <w:lsdException w:name="Medium Grid 1" w:uiPriority="67"/>
-    <w:lsdException w:name="Medium Grid 2" w:uiPriority="68"/>
-    <w:lsdException w:name="Medium Grid 3" w:uiPriority="69"/>
-    <w:lsdException w:name="Dark List" w:uiPriority="70"/>
-    <w:lsdException w:name="Colorful Shading" w:uiPriority="71"/>
-    <w:lsdException w:name="Colorful List" w:uiPriority="72"/>
-    <w:lsdException w:name="Colorful Grid" w:uiPriority="73"/>
-    <w:lsdException w:name="Light Shading Accent 1" w:uiPriority="60"/>
-    <w:lsdException w:name="Light List Accent 1" w:uiPriority="61"/>
-    <w:lsdException w:name="Light Grid Accent 1" w:uiPriority="62"/>
-    <w:lsdException w:name="Medium Shading 1 Accent 1" w:uiPriority="63"/>
-    <w:lsdException w:name="Medium Shading 2 Accent 1" w:uiPriority="64"/>
-    <w:lsdException w:name="Medium List 1 Accent 1" w:uiPriority="65"/>
-    <w:lsdException w:name="Revision" w:semiHidden="1"/>
-    <w:lsdException w:name="List Paragraph" w:uiPriority="34"/>
-    <w:lsdException w:name="Quote" w:uiPriority="29"/>
-    <w:lsdException w:name="Intense Quote" w:uiPriority="30"/>
-    <w:lsdException w:name="Medium List 2 Accent 1" w:uiPriority="66"/>
-    <w:lsdException w:name="Medium Grid 1 Accent 1" w:uiPriority="67"/>
-    <w:lsdException w:name="Medium Grid 2 Accent 1" w:uiPriority="68"/>
-    <w:lsdException w:name="Medium Grid 3 Accent 1" w:uiPriority="69"/>
-    <w:lsdException w:name="Dark List Accent 1" w:uiPriority="70"/>
-    <w:lsdException w:name="Colorful Shading Accent 1" w:uiPriority="71"/>
-    <w:lsdException w:name="Colorful List Accent 1" w:uiPriority="72"/>
-    <w:lsdException w:name="Colorful Grid Accent 1" w:uiPriority="73"/>
-    <w:lsdException w:name="Light Shading Accent 2" w:uiPriority="60"/>
-    <w:lsdException w:name="Light List Accent 2" w:uiPriority="61"/>
-    <w:lsdException w:name="Light Grid Accent 2" w:uiPriority="62"/>
-    <w:lsdException w:name="Medium Shading 1 Accent 2" w:uiPriority="63"/>
-    <w:lsdException w:name="Medium Shading 2 Accent 2" w:uiPriority="64"/>
-    <w:lsdException w:name="Medium List 1 Accent 2" w:uiPriority="65"/>
-    <w:lsdException w:name="Medium List 2 Accent 2" w:uiPriority="66"/>
-    <w:lsdException w:name="Medium Grid 1 Accent 2" w:uiPriority="67"/>
-    <w:lsdException w:name="Medium Grid 2 Accent 2" w:uiPriority="68"/>
-    <w:lsdException w:name="Medium Grid 3 Accent 2" w:uiPriority="69"/>
-    <w:lsdException w:name="Dark List Accent 2" w:uiPriority="70"/>
-    <w:lsdException w:name="Colorful Shading Accent 2" w:uiPriority="71"/>
-    <w:lsdException w:name="Colorful List Accent 2" w:uiPriority="72"/>
-    <w:lsdException w:name="Colorful Grid Accent 2" w:uiPriority="73"/>
-    <w:lsdException w:name="Light Shading Accent 3" w:uiPriority="60"/>
-    <w:lsdException w:name="Light List Accent 3" w:uiPriority="61"/>
-    <w:lsdException w:name="Light Grid Accent 3" w:uiPriority="62"/>
-    <w:lsdException w:name="Medium Shading 1 Accent 3" w:uiPriority="63"/>
-    <w:lsdException w:name="Medium Shading 2 Accent 3" w:uiPriority="64"/>
-    <w:lsdException w:name="Medium List 1 Accent 3" w:uiPriority="65"/>
-    <w:lsdException w:name="Medium List 2 Accent 3" w:uiPriority="66"/>
-    <w:lsdException w:name="Medium Grid 1 Accent 3" w:uiPriority="67"/>
-    <w:lsdException w:name="Medium Grid 2 Accent 3" w:uiPriority="68"/>
-    <w:lsdException w:name="Medium Grid 3 Accent 3" w:uiPriority="69"/>
-    <w:lsdException w:name="Dark List Accent 3" w:uiPriority="70"/>
-    <w:lsdException w:name="Colorful Shading Accent 3" w:uiPriority="71"/>
-    <w:lsdException w:name="Colorful List Accent 3" w:uiPriority="72"/>
-    <w:lsdException w:name="Colorful Grid Accent 3" w:uiPriority="73"/>
-    <w:lsdException w:name="Light Shading Accent 4" w:uiPriority="60"/>
-    <w:lsdException w:name="Light List Accent 4" w:uiPriority="61"/>
-    <w:lsdException w:name="Light Grid Accent 4" w:uiPriority="62"/>
-    <w:lsdException w:name="Medium Shading 1 Accent 4" w:uiPriority="63"/>
-    <w:lsdException w:name="Medium Shading 2 Accent 4" w:uiPriority="64"/>
-    <w:lsdException w:name="Medium List 1 Accent 4" w:uiPriority="65"/>
-    <w:lsdException w:name="Medium List 2 Accent 4" w:uiPriority="66"/>
-    <w:lsdException w:name="Medium Grid 1 Accent 4" w:uiPriority="67"/>
-    <w:lsdException w:name="Medium Grid 2 Accent 4" w:uiPriority="68"/>
-    <w:lsdException w:name="Medium Grid 3 Accent 4" w:uiPriority="69"/>
-    <w:lsdException w:name="Dark List Accent 4" w:uiPriority="70"/>
-    <w:lsdException w:name="Colorful Shading Accent 4" w:uiPriority="71"/>
-    <w:lsdException w:name="Colorful List Accent 4" w:uiPriority="72"/>
-    <w:lsdException w:name="Colorful Grid Accent 4" w:uiPriority="73"/>
-    <w:lsdException w:name="Light Shading Accent 5" w:uiPriority="60"/>
-    <w:lsdException w:name="Light List Accent 5" w:uiPriority="61"/>
-    <w:lsdException w:name="Light Grid Accent 5" w:uiPriority="62"/>
-    <w:lsdException w:name="Medium Shading 1 Accent 5" w:uiPriority="63"/>
-    <w:lsdException w:name="Medium Shading 2 Accent 5" w:uiPriority="64"/>
-    <w:lsdException w:name="Medium List 1 Accent 5" w:uiPriority="65"/>
-    <w:lsdException w:name="Medium List 2 Accent 5" w:uiPriority="66"/>
-    <w:lsdException w:name="Medium Grid 1 Accent 5" w:uiPriority="67"/>
-    <w:lsdException w:name="Medium Grid 2 Accent 5" w:uiPriority="68"/>
-    <w:lsdException w:name="Medium Grid 3 Accent 5" w:uiPriority="69"/>
-    <w:lsdException w:name="Dark List Accent 5" w:uiPriority="70"/>
-    <w:lsdException w:name="Colorful Shading Accent 5" w:uiPriority="71"/>
-    <w:lsdException w:name="Colorful List Accent 5" w:uiPriority="72"/>
-    <w:lsdException w:name="Colorful Grid Accent 5" w:uiPriority="73"/>
-    <w:lsdException w:name="Light Shading Accent 6" w:uiPriority="60"/>
-    <w:lsdException w:name="Light List Accent 6" w:uiPriority="61"/>
-    <w:lsdException w:name="Light Grid Accent 6" w:uiPriority="62"/>
-    <w:lsdException w:name="Medium Shading 1 Accent 6" w:uiPriority="63"/>
-    <w:lsdException w:name="Medium Shading 2 Accent 6" w:uiPriority="64"/>
-    <w:lsdException w:name="Medium List 1 Accent 6" w:uiPriority="65"/>
-    <w:lsdException w:name="Medium List 2 Accent 6" w:uiPriority="66"/>
-    <w:lsdException w:name="Medium Grid 1 Accent 6" w:uiPriority="67"/>
-    <w:lsdException w:name="Medium Grid 2 Accent 6" w:uiPriority="68"/>
-    <w:lsdException w:name="Medium Grid 3 Accent 6" w:uiPriority="69"/>
-    <w:lsdException w:name="Dark List Accent 6" w:uiPriority="70"/>
-    <w:lsdException w:name="Colorful Shading Accent 6" w:uiPriority="71"/>
-    <w:lsdException w:name="Colorful List Accent 6" w:uiPriority="72"/>
-    <w:lsdException w:name="Colorful Grid Accent 6" w:uiPriority="73"/>
-    <w:lsdException w:name="Subtle Emphasis" w:uiPriority="19"/>
-    <w:lsdException w:name="Intense Emphasis" w:uiPriority="21"/>
-    <w:lsdException w:name="Subtle Reference" w:uiPriority="31"/>
-    <w:lsdException w:name="Intense Reference" w:uiPriority="32"/>
-    <w:lsdException w:name="Book Title" w:uiPriority="33"/>
-    <w:lsdException w:name="Bibliography" w:semiHidden="1" w:uiPriority="37" w:unhideWhenUsed="1"/>
-    <w:lsdException w:name="TOC Heading" w:semiHidden="1" w:uiPriority="39" w:unhideWhenUsed="1"/>
-    <w:lsdException w:name="Plain Table 1" w:uiPriority="41"/>
-    <w:lsdException w:name="Plain Table 2" w:uiPriority="42"/>
-    <w:lsdException w:name="Plain Table 3" w:uiPriority="43"/>
-    <w:lsdException w:name="Plain Table 4" w:uiPriority="44"/>
-    <w:lsdException w:name="Plain Table 5" w:uiPriority="45"/>
-    <w:lsdException w:name="Grid Table Light" w:uiPriority="40"/>
-    <w:lsdException w:name="Grid Table 1 Light" w:uiPriority="46"/>
-    <w:lsdException w:name="Grid Table 2" w:uiPriority="47"/>
-    <w:lsdException w:name="Grid Table 3" w:uiPriority="48"/>
-    <w:lsdException w:name="Grid Table 4" w:uiPriority="49"/>
-    <w:lsdException w:name="Grid Table 5 Dark" w:uiPriority="50"/>
-    <w:lsdException w:name="Grid Table 6 Colorful" w:uiPriority="51"/>
-    <w:lsdException w:name="Grid Table 7 Colorful" w:uiPriority="52"/>
-    <w:lsdException w:name="Grid Table 1 Light Accent 1" w:uiPriority="46"/>
-    <w:lsdException w:name="Grid Table 2 Accent 1" w:uiPriority="47"/>
-    <w:lsdException w:name="Grid Table 3 Accent 1" w:uiPriority="48"/>
-    <w:lsdException w:name="Grid Table 4 Accent 1" w:uiPriority="49"/>
-    <w:lsdException w:name="Grid Table 5 Dark Accent 1" w:uiPriority="50"/>
-    <w:lsdException w:name="Grid Table 6 Colorful Accent 1" w:uiPriority="51"/>
-    <w:lsdException w:name="Grid Table 7 Colorful Accent 1" w:uiPriority="52"/>
-    <w:lsdException w:name="Grid Table 1 Light Accent 2" w:uiPriority="46"/>
-    <w:lsdException w:name="Grid Table 2 Accent 2" w:uiPriority="47"/>
-    <w:lsdException w:name="Grid Table 3 Accent 2" w:uiPriority="48"/>
-    <w:lsdException w:name="Grid Table 4 Accent 2" w:uiPriority="49"/>
-    <w:lsdException w:name="Grid Table 5 Dark Accent 2" w:uiPriority="50"/>
-    <w:lsdException w:name="Grid Table 6 Colorful Accent 2" w:uiPriority="51"/>
-    <w:lsdException w:name="Grid Table 7 Colorful Accent 2" w:uiPriority="52"/>
-    <w:lsdException w:name="Grid Table 1 Light Accent 3" w:uiPriority="46"/>
-    <w:lsdException w:name="Grid Table 2 Accent 3" w:uiPriority="47"/>
-    <w:lsdException w:name="Grid Table 3 Accent 3" w:uiPriority="48"/>
-    <w:lsdException w:name="Grid Table 4 Accent 3" w:uiPriority="49"/>
-    <w:lsdException w:name="Grid Table 5 Dark Accent 3" w:uiPriority="50"/>
-    <w:lsdException w:name="Grid Table 6 Colorful Accent 3" w:uiPriority="51"/>
-    <w:lsdException w:name="Grid Table 7 Colorful Accent 3" w:uiPriority="52"/>
-    <w:lsdException w:name="Grid Table 1 Light Accent 4" w:uiPriority="46"/>
-    <w:lsdException w:name="Grid Table 2 Accent 4" w:uiPriority="47"/>
-    <w:lsdException w:name="Grid Table 3 Accent 4" w:uiPriority="48"/>
-    <w:lsdException w:name="Grid Table 4 Accent 4" w:uiPriority="49"/>
-    <w:lsdException w:name="Grid Table 5 Dark Accent 4" w:uiPriority="50"/>
-    <w:lsdException w:name="Grid Table 6 Colorful Accent 4" w:uiPriority="51"/>
-    <w:lsdException w:name="Grid Table 7 Colorful Accent 4" w:uiPriority="52"/>
-    <w:lsdException w:name="Grid Table 1 Light Accent 5" w:uiPriority="46"/>
-    <w:lsdException w:name="Grid Table 2 Accent 5" w:uiPriority="47"/>
-    <w:lsdException w:name="Grid Table 3 Accent 5" w:uiPriority="48"/>
-    <w:lsdException w:name="Grid Table 4 Accent 5" w:uiPriority="49"/>
-    <w:lsdException w:name="Grid Table 5 Dark Accent 5" w:uiPriority="50"/>
-    <w:lsdException w:name="Grid Table 6 Colorful Accent 5" w:uiPriority="51"/>
-    <w:lsdException w:name="Grid Table 7 Colorful Accent 5" w:uiPriority="52"/>
-    <w:lsdException w:name="Grid Table 1 Light Accent 6" w:uiPriority="46"/>
-    <w:lsdException w:name="Grid Table 2 Accent 6" w:uiPriority="47"/>
-    <w:lsdException w:name="Grid Table 3 Accent 6" w:uiPriority="48"/>
-    <w:lsdException w:name="Grid Table 4 Accent 6" w:uiPriority="49"/>
-    <w:lsdException w:name="Grid Table 5 Dark Accent 6" w:uiPriority="50"/>
-    <w:lsdException w:name="Grid Table 6 Colorful Accent 6" w:uiPriority="51"/>
-    <w:lsdException w:name="Grid Table 7 Colorful Accent 6" w:uiPriority="52"/>
-    <w:lsdException w:name="List Table 1 Light" w:uiPriority="46"/>
-    <w:lsdException w:name="List Table 2" w:uiPriority="47"/>
-    <w:lsdException w:name="List Table 3" w:uiPriority="48"/>
-    <w:lsdException w:name="List Table 4" w:uiPriority="49"/>
-    <w:lsdException w:name="List Table 5 Dark" w:uiPriority="50"/>
-    <w:lsdException w:name="List Table 6 Colorful" w:uiPriority="51"/>
-    <w:lsdException w:name="List Table 7 Colorful" w:uiPriority="52"/>
-    <w:lsdException w:name="List Table 1 Light Accent 1" w:uiPriority="46"/>
-    <w:lsdException w:name="List Table 2 Accent 1" w:uiPriority="47"/>
-    <w:lsdException w:name="List Table 3 Accent 1" w:uiPriority="48"/>
-    <w:lsdException w:name="List Table 4 Accent 1" w:uiPriority="49"/>
-    <w:lsdException w:name="List Table 5 Dark Accent 1" w:uiPriority="50"/>
-    <w:lsdException w:name="List Table 6 Colorful Accent 1" w:uiPriority="51"/>
-    <w:lsdException w:name="List Table 7 Colorful Accent 1" w:uiPriority="52"/>
-    <w:lsdException w:name="List Table 1 Light Accent 2" w:uiPriority="46"/>
-    <w:lsdException w:name="List Table 2 Accent 2" w:uiPriority="47"/>
-    <w:lsdException w:name="List Table 3 Accent 2" w:uiPriority="48"/>
-    <w:lsdException w:name="List Table 4 Accent 2" w:uiPriority="49"/>
-    <w:lsdException w:name="List Table 5 Dark Accent 2" w:uiPriority="50"/>
-    <w:lsdException w:name="List Table 6 Colorful Accent 2" w:uiPriority="51"/>
-    <w:lsdException w:name="List Table 7 Colorful Accent 2" w:uiPriority="52"/>
-    <w:lsdException w:name="List Table 1 Light Accent 3" w:uiPriority="46"/>
-    <w:lsdException w:name="List Table 2 Accent 3" w:uiPriority="47"/>
-    <w:lsdException w:name="List Table 3 Accent 3" w:uiPriority="48"/>
-    <w:lsdException w:name="List Table 4 Accent 3" w:uiPriority="49"/>
-    <w:lsdException w:name="List Table 5 Dark Accent 3" w:uiPriority="50"/>
-    <w:lsdException w:name="List Table 6 Colorful Accent 3" w:uiPriority="51"/>
-    <w:lsdException w:name="List Table 7 Colorful Accent 3" w:uiPriority="52"/>
-    <w:lsdException w:name="List Table 1 Light Accent 4" w:uiPriority="46"/>
-    <w:lsdException w:name="List Table 2 Accent 4" w:uiPriority="47"/>
-    <w:lsdException w:name="List Table 3 Accent 4" w:uiPriority="48"/>
-    <w:lsdException w:name="List Table 4 Accent 4" w:uiPriority="49"/>
-    <w:lsdException w:name="List Table 5 Dark Accent 4" w:uiPriority="50"/>
-    <w:lsdException w:name="List Table 6 Colorful Accent 4" w:uiPriority="51"/>
-    <w:lsdException w:name="List Table 7 Colorful Accent 4" w:uiPriority="52"/>
-    <w:lsdException w:name="List Table 1 Light Accent 5" w:uiPriority="46"/>
-    <w:lsdException w:name="List Table 2 Accent 5" w:uiPriority="47"/>
-    <w:lsdException w:name="List Table 3 Accent 5" w:uiPriority="48"/>
-    <w:lsdException w:name="List Table 4 Accent 5" w:uiPriority="49"/>
-    <w:lsdException w:name="List Table 5 Dark Accent 5" w:uiPriority="50"/>
-    <w:lsdException w:name="List Table 6 Colorful Accent 5" w:uiPriority="51"/>
-    <w:lsdException w:name="List Table 7 Colorful Accent 5" w:uiPriority="52"/>
-    <w:lsdException w:name="List Table 1 Light Accent 6" w:uiPriority="46"/>
-    <w:lsdException w:name="List Table 2 Accent 6" w:uiPriority="47"/>
-    <w:lsdException w:name="List Table 3 Accent 6" w:uiPriority="48"/>
-    <w:lsdException w:name="List Table 4 Accent 6" w:uiPriority="49"/>
-    <w:lsdException w:name="List Table 5 Dark Accent 6" w:uiPriority="50"/>
-    <w:lsdException w:name="List Table 6 Colorful Accent 6" w:uiPriority="51"/>
-    <w:lsdException w:name="List Table 7 Colorful Accent 6" w:uiPriority="52"/>
+  <w:latentStyles w:defLockedState="0" w:defUIPriority="99" w:defSemiHidden="1" w:defUnhideWhenUsed="1" w:defQFormat="0" w:count="267">
+    <w:lsdException w:name="Normal" w:semiHidden="0" w:uiPriority="0" w:unhideWhenUsed="0"/>
+    <w:lsdException w:name="heading 1" w:semiHidden="0" w:uiPriority="9" w:unhideWhenUsed="0" w:qFormat="1"/>
+    <w:lsdException w:name="heading 2" w:uiPriority="9" w:qFormat="1"/>
+    <w:lsdException w:name="heading 3" w:uiPriority="9" w:qFormat="1"/>
+    <w:lsdException w:name="heading 4" w:uiPriority="9" w:qFormat="1"/>
+    <w:lsdException w:name="heading 5" w:uiPriority="9"/>
+    <w:lsdException w:name="heading 6" w:uiPriority="9"/>
+    <w:lsdException w:name="heading 7" w:uiPriority="9"/>
+    <w:lsdException w:name="heading 8" w:uiPriority="9" w:qFormat="1"/>
+    <w:lsdException w:name="heading 9" w:uiPriority="9" w:qFormat="1"/>
+    <w:lsdException w:name="toc 1" w:uiPriority="39"/>
+    <w:lsdException w:name="toc 2" w:uiPriority="39"/>
+    <w:lsdException w:name="toc 3" w:uiPriority="39"/>
+    <w:lsdException w:name="toc 4" w:uiPriority="39"/>
+    <w:lsdException w:name="toc 5" w:uiPriority="39"/>
+    <w:lsdException w:name="toc 6" w:uiPriority="39"/>
+    <w:lsdException w:name="toc 7" w:uiPriority="39"/>
+    <w:lsdException w:name="toc 8" w:uiPriority="39"/>
+    <w:lsdException w:name="toc 9" w:uiPriority="39"/>
+    <w:lsdException w:name="caption" w:uiPriority="35" w:qFormat="1"/>
+    <w:lsdException w:name="Title" w:semiHidden="0" w:uiPriority="10" w:unhideWhenUsed="0" w:qFormat="1"/>
+    <w:lsdException w:name="Default Paragraph Font" w:uiPriority="1"/>
+    <w:lsdException w:name="Subtitle" w:semiHidden="0" w:uiPriority="11" w:unhideWhenUsed="0" w:qFormat="1"/>
+    <w:lsdException w:name="Strong" w:semiHidden="0" w:uiPriority="22" w:unhideWhenUsed="0"/>
+    <w:lsdException w:name="Emphasis" w:semiHidden="0" w:uiPriority="20" w:unhideWhenUsed="0"/>
+    <w:lsdException w:name="Table Grid" w:semiHidden="0" w:uiPriority="59" w:unhideWhenUsed="0"/>
+    <w:lsdException w:name="Placeholder Text" w:unhideWhenUsed="0"/>
+    <w:lsdException w:name="No Spacing" w:semiHidden="0" w:uiPriority="1" w:unhideWhenUsed="0"/>
+    <w:lsdException w:name="Light Shading" w:semiHidden="0" w:uiPriority="60" w:unhideWhenUsed="0"/>
+    <w:lsdException w:name="Light List" w:semiHidden="0" w:uiPriority="61" w:unhideWhenUsed="0"/>
+    <w:lsdException w:name="Light Grid" w:semiHidden="0" w:uiPriority="62" w:unhideWhenUsed="0"/>
+    <w:lsdException w:name="Medium Shading 1" w:semiHidden="0" w:uiPriority="63" w:unhideWhenUsed="0"/>
+    <w:lsdException w:name="Medium Shading 2" w:semiHidden="0" w:uiPriority="64" w:unhideWhenUsed="0"/>
+    <w:lsdException w:name="Medium List 1" w:semiHidden="0" w:uiPriority="65" w:unhideWhenUsed="0"/>
+    <w:lsdException w:name="Medium List 2" w:semiHidden="0" w:uiPriority="66" w:unhideWhenUsed="0"/>
+    <w:lsdException w:name="Medium Grid 1" w:semiHidden="0" w:uiPriority="67" w:unhideWhenUsed="0"/>
+    <w:lsdException w:name="Medium Grid 2" w:semiHidden="0" w:uiPriority="68" w:unhideWhenUsed="0"/>
+    <w:lsdException w:name="Medium Grid 3" w:semiHidden="0" w:uiPriority="69" w:unhideWhenUsed="0"/>
+    <w:lsdException w:name="Dark List" w:semiHidden="0" w:uiPriority="70" w:unhideWhenUsed="0"/>
+    <w:lsdException w:name="Colorful Shading" w:semiHidden="0" w:uiPriority="71" w:unhideWhenUsed="0"/>
+    <w:lsdException w:name="Colorful List" w:semiHidden="0" w:uiPriority="72" w:unhideWhenUsed="0"/>
+    <w:lsdException w:name="Colorful Grid" w:semiHidden="0" w:uiPriority="73" w:unhideWhenUsed="0"/>
+    <w:lsdException w:name="Light Shading Accent 1" w:semiHidden="0" w:uiPriority="60" w:unhideWhenUsed="0"/>
+    <w:lsdException w:name="Light List Accent 1" w:semiHidden="0" w:uiPriority="61" w:unhideWhenUsed="0"/>
+    <w:lsdException w:name="Light Grid Accent 1" w:semiHidden="0" w:uiPriority="62" w:unhideWhenUsed="0"/>
+    <w:lsdException w:name="Medium Shading 1 Accent 1" w:semiHidden="0" w:uiPriority="63" w:unhideWhenUsed="0"/>
+    <w:lsdException w:name="Medium Shading 2 Accent 1" w:semiHidden="0" w:uiPriority="64" w:unhideWhenUsed="0"/>
+    <w:lsdException w:name="Medium List 1 Accent 1" w:semiHidden="0" w:uiPriority="65" w:unhideWhenUsed="0"/>
+    <w:lsdException w:name="Revision" w:unhideWhenUsed="0"/>
+    <w:lsdException w:name="List Paragraph" w:semiHidden="0" w:uiPriority="34" w:unhideWhenUsed="0"/>
+    <w:lsdException w:name="Quote" w:semiHidden="0" w:uiPriority="29" w:unhideWhenUsed="0"/>
+    <w:lsdException w:name="Intense Quote" w:semiHidden="0" w:uiPriority="30" w:unhideWhenUsed="0"/>
+    <w:lsdException w:name="Medium List 2 Accent 1" w:semiHidden="0" w:uiPriority="66" w:unhideWhenUsed="0"/>
+    <w:lsdException w:name="Medium Grid 1 Accent 1" w:semiHidden="0" w:uiPriority="67" w:unhideWhenUsed="0"/>
+    <w:lsdException w:name="Medium Grid 2 Accent 1" w:semiHidden="0" w:uiPriority="68" w:unhideWhenUsed="0"/>
+    <w:lsdException w:name="Medium Grid 3 Accent 1" w:semiHidden="0" w:uiPriority="69" w:unhideWhenUsed="0"/>
+    <w:lsdException w:name="Dark List Accent 1" w:semiHidden="0" w:uiPriority="70" w:unhideWhenUsed="0"/>
+    <w:lsdException w:name="Colorful Shading Accent 1" w:semiHidden="0" w:uiPriority="71" w:unhideWhenUsed="0"/>
+    <w:lsdException w:name="Colorful List Accent 1" w:semiHidden="0" w:uiPriority="72" w:unhideWhenUsed="0"/>
+    <w:lsdException w:name="Colorful Grid Accent 1" w:semiHidden="0" w:uiPriority="73" w:unhideWhenUsed="0"/>
+    <w:lsdException w:name="Light Shading Accent 2" w:semiHidden="0" w:uiPriority="60" w:unhideWhenUsed="0"/>
+    <w:lsdException w:name="Light List Accent 2" w:semiHidden="0" w:uiPriority="61" w:unhideWhenUsed="0"/>
+    <w:lsdException w:name="Light Grid Accent 2" w:semiHidden="0" w:uiPriority="62" w:unhideWhenUsed="0"/>
+    <w:lsdException w:name="Medium Shading 1 Accent 2" w:semiHidden="0" w:uiPriority="63" w:unhideWhenUsed="0"/>
+    <w:lsdException w:name="Medium Shading 2 Accent 2" w:semiHidden="0" w:uiPriority="64" w:unhideWhenUsed="0"/>
+    <w:lsdException w:name="Medium List 1 Accent 2" w:semiHidden="0" w:uiPriority="65" w:unhideWhenUsed="0"/>
+    <w:lsdException w:name="Medium List 2 Accent 2" w:semiHidden="0" w:uiPriority="66" w:unhideWhenUsed="0"/>
+    <w:lsdException w:name="Medium Grid 1 Accent 2" w:semiHidden="0" w:uiPriority="67" w:unhideWhenUsed="0"/>
+    <w:lsdException w:name="Medium Grid 2 Accent 2" w:semiHidden="0" w:uiPriority="68" w:unhideWhenUsed="0"/>
+    <w:lsdException w:name="Medium Grid 3 Accent 2" w:semiHidden="0" w:uiPriority="69" w:unhideWhenUsed="0"/>
+    <w:lsdException w:name="Dark List Accent 2" w:semiHidden="0" w:uiPriority="70" w:unhideWhenUsed="0"/>
+    <w:lsdException w:name="Colorful Shading Accent 2" w:semiHidden="0" w:uiPriority="71" w:unhideWhenUsed="0"/>
+    <w:lsdException w:name="Colorful List Accent 2" w:semiHidden="0" w:uiPriority="72" w:unhideWhenUsed="0"/>
+    <w:lsdException w:name="Colorful Grid Accent 2" w:semiHidden="0" w:uiPriority="73" w:unhideWhenUsed="0"/>
+    <w:lsdException w:name="Light Shading Accent 3" w:semiHidden="0" w:uiPriority="60" w:unhideWhenUsed="0"/>
+    <w:lsdException w:name="Light List Accent 3" w:semiHidden="0" w:uiPriority="61" w:unhideWhenUsed="0"/>
+    <w:lsdException w:name="Light Grid Accent 3" w:semiHidden="0" w:uiPriority="62" w:unhideWhenUsed="0"/>
+    <w:lsdException w:name="Medium Shading 1 Accent 3" w:semiHidden="0" w:uiPriority="63" w:unhideWhenUsed="0"/>
+    <w:lsdException w:name="Medium Shading 2 Accent 3" w:semiHidden="0" w:uiPriority="64" w:unhideWhenUsed="0"/>
+    <w:lsdException w:name="Medium List 1 Accent 3" w:semiHidden="0" w:uiPriority="65" w:unhideWhenUsed="0"/>
+    <w:lsdException w:name="Medium List 2 Accent 3" w:semiHidden="0" w:uiPriority="66" w:unhideWhenUsed="0"/>
+    <w:lsdException w:name="Medium Grid 1 Accent 3" w:semiHidden="0" w:uiPriority="67" w:unhideWhenUsed="0"/>
+    <w:lsdException w:name="Medium Grid 2 Accent 3" w:semiHidden="0" w:uiPriority="68" w:unhideWhenUsed="0"/>
+    <w:lsdException w:name="Medium Grid 3 Accent 3" w:semiHidden="0" w:uiPriority="69" w:unhideWhenUsed="0"/>
+    <w:lsdException w:name="Dark List Accent 3" w:semiHidden="0" w:uiPriority="70" w:unhideWhenUsed="0"/>
+    <w:lsdException w:name="Colorful Shading Accent 3" w:semiHidden="0" w:uiPriority="71" w:unhideWhenUsed="0"/>
+    <w:lsdException w:name="Colorful List Accent 3" w:semiHidden="0" w:uiPriority="72" w:unhideWhenUsed="0"/>
+    <w:lsdException w:name="Colorful Grid Accent 3" w:semiHidden="0" w:uiPriority="73" w:unhideWhenUsed="0"/>
+    <w:lsdException w:name="Light Shading Accent 4" w:semiHidden="0" w:uiPriority="60" w:unhideWhenUsed="0"/>
+    <w:lsdException w:name="Light List Accent 4" w:semiHidden="0" w:uiPriority="61" w:unhideWhenUsed="0"/>
+    <w:lsdException w:name="Light Grid Accent 4" w:semiHidden="0" w:uiPriority="62" w:unhideWhenUsed="0"/>
+    <w:lsdException w:name="Medium Shading 1 Accent 4" w:semiHidden="0" w:uiPriority="63" w:unhideWhenUsed="0"/>
+    <w:lsdException w:name="Medium Shading 2 Accent 4" w:semiHidden="0" w:uiPriority="64" w:unhideWhenUsed="0"/>
+    <w:lsdException w:name="Medium List 1 Accent 4" w:semiHidden="0" w:uiPriority="65" w:unhideWhenUsed="0"/>
+    <w:lsdException w:name="Medium List 2 Accent 4" w:semiHidden="0" w:uiPriority="66" w:unhideWhenUsed="0"/>
+    <w:lsdException w:name="Medium Grid 1 Accent 4" w:semiHidden="0" w:uiPriority="67" w:unhideWhenUsed="0"/>
+    <w:lsdException w:name="Medium Grid 2 Accent 4" w:semiHidden="0" w:uiPriority="68" w:unhideWhenUsed="0"/>
+    <w:lsdException w:name="Medium Grid 3 Accent 4" w:semiHidden="0" w:uiPriority="69" w:unhideWhenUsed="0"/>
+    <w:lsdException w:name="Dark List Accent 4" w:semiHidden="0" w:uiPriority="70" w:unhideWhenUsed="0"/>
+    <w:lsdException w:name="Colorful Shading Accent 4" w:semiHidden="0" w:uiPriority="71" w:unhideWhenUsed="0"/>
+    <w:lsdException w:name="Colorful List Accent 4" w:semiHidden="0" w:uiPriority="72" w:unhideWhenUsed="0"/>
+    <w:lsdException w:name="Colorful Grid Accent 4" w:semiHidden="0" w:uiPriority="73" w:unhideWhenUsed="0"/>
+    <w:lsdException w:name="Light Shading Accent 5" w:semiHidden="0" w:uiPriority="60" w:unhideWhenUsed="0"/>
+    <w:lsdException w:name="Light List Accent 5" w:semiHidden="0" w:uiPriority="61" w:unhideWhenUsed="0"/>
+    <w:lsdException w:name="Light Grid Accent 5" w:semiHidden="0" w:uiPriority="62" w:unhideWhenUsed="0"/>
+    <w:lsdException w:name="Medium Shading 1 Accent 5" w:semiHidden="0" w:uiPriority="63" w:unhideWhenUsed="0"/>
+    <w:lsdException w:name="Medium Shading 2 Accent 5" w:semiHidden="0" w:uiPriority="64" w:unhideWhenUsed="0"/>
+    <w:lsdException w:name="Medium List 1 Accent 5" w:semiHidden="0" w:uiPriority="65" w:unhideWhenUsed="0"/>
+    <w:lsdException w:name="Medium List 2 Accent 5" w:semiHidden="0" w:uiPriority="66" w:unhideWhenUsed="0"/>
+    <w:lsdException w:name="Medium Grid 1 Accent 5" w:semiHidden="0" w:uiPriority="67" w:unhideWhenUsed="0"/>
+    <w:lsdException w:name="Medium Grid 2 Accent 5" w:semiHidden="0" w:uiPriority="68" w:unhideWhenUsed="0"/>
+    <w:lsdException w:name="Medium Grid 3 Accent 5" w:semiHidden="0" w:uiPriority="69" w:unhideWhenUsed="0"/>
+    <w:lsdException w:name="Dark List Accent 5" w:semiHidden="0" w:uiPriority="70" w:unhideWhenUsed="0"/>
+    <w:lsdException w:name="Colorful Shading Accent 5" w:semiHidden="0" w:uiPriority="71" w:unhideWhenUsed="0"/>
+    <w:lsdException w:name="Colorful List Accent 5" w:semiHidden="0" w:uiPriority="72" w:unhideWhenUsed="0"/>
+    <w:lsdException w:name="Colorful Grid Accent 5" w:semiHidden="0" w:uiPriority="73" w:unhideWhenUsed="0"/>
+    <w:lsdException w:name="Light Shading Accent 6" w:semiHidden="0" w:uiPriority="60" w:unhideWhenUsed="0"/>
+    <w:lsdException w:name="Light List Accent 6" w:semiHidden="0" w:uiPriority="61" w:unhideWhenUsed="0"/>
+    <w:lsdException w:name="Light Grid Accent 6" w:semiHidden="0" w:uiPriority="62" w:unhideWhenUsed="0"/>
+    <w:lsdException w:name="Medium Shading 1 Accent 6" w:semiHidden="0" w:uiPriority="63" w:unhideWhenUsed="0"/>
+    <w:lsdException w:name="Medium Shading 2 Accent 6" w:semiHidden="0" w:uiPriority="64" w:unhideWhenUsed="0"/>
+    <w:lsdException w:name="Medium List 1 Accent 6" w:semiHidden="0" w:uiPriority="65" w:unhideWhenUsed="0"/>
+    <w:lsdException w:name="Medium List 2 Accent 6" w:semiHidden="0" w:uiPriority="66" w:unhideWhenUsed="0"/>
+    <w:lsdException w:name="Medium Grid 1 Accent 6" w:semiHidden="0" w:uiPriority="67" w:unhideWhenUsed="0"/>
+    <w:lsdException w:name="Medium Grid 2 Accent 6" w:semiHidden="0" w:uiPriority="68" w:unhideWhenUsed="0"/>
+    <w:lsdException w:name="Medium Grid 3 Accent 6" w:semiHidden="0" w:uiPriority="69" w:unhideWhenUsed="0"/>
+    <w:lsdException w:name="Dark List Accent 6" w:semiHidden="0" w:uiPriority="70" w:unhideWhenUsed="0"/>
+    <w:lsdException w:name="Colorful Shading Accent 6" w:semiHidden="0" w:uiPriority="71" w:unhideWhenUsed="0"/>
+    <w:lsdException w:name="Colorful List Accent 6" w:semiHidden="0" w:uiPriority="72" w:unhideWhenUsed="0"/>
+    <w:lsdException w:name="Colorful Grid Accent 6" w:semiHidden="0" w:uiPriority="73" w:unhideWhenUsed="0"/>
+    <w:lsdException w:name="Subtle Emphasis" w:semiHidden="0" w:uiPriority="19" w:unhideWhenUsed="0"/>
+    <w:lsdException w:name="Intense Emphasis" w:semiHidden="0" w:uiPriority="21" w:unhideWhenUsed="0"/>
+    <w:lsdException w:name="Subtle Reference" w:semiHidden="0" w:uiPriority="31" w:unhideWhenUsed="0"/>
+    <w:lsdException w:name="Intense Reference" w:semiHidden="0" w:uiPriority="32" w:unhideWhenUsed="0"/>
+    <w:lsdException w:name="Book Title" w:semiHidden="0" w:uiPriority="33" w:unhideWhenUsed="0"/>
+    <w:lsdException w:name="Bibliography" w:uiPriority="37"/>
+    <w:lsdException w:name="TOC Heading" w:uiPriority="39"/>
   </w:latentStyles>
   <w:style w:type="paragraph" w:default="1" w:styleId="a">
     <w:name w:val="Normal"/>
@@ -5407,6 +5223,7 @@
   <w:style w:type="character" w:default="1" w:styleId="a0">
     <w:name w:val="Default Paragraph Font"/>
     <w:uiPriority w:val="1"/>
+    <w:semiHidden/>
     <w:unhideWhenUsed/>
   </w:style>
   <w:style w:type="table" w:default="1" w:styleId="a1">
@@ -5414,6 +5231,7 @@
     <w:uiPriority w:val="99"/>
     <w:semiHidden/>
     <w:unhideWhenUsed/>
+    <w:qFormat/>
     <w:tblPr>
       <w:tblInd w:w="0" w:type="dxa"/>
       <w:tblCellMar>
@@ -5524,7 +5342,7 @@
     <w:basedOn w:val="10"/>
     <w:link w:val="a8"/>
     <w:qFormat/>
-    <w:rsid w:val="005F22A8"/>
+    <w:rsid w:val="00F57B04"/>
     <w:pPr>
       <w:pBdr>
         <w:top w:val="nil"/>
@@ -5533,7 +5351,7 @@
         <w:right w:val="nil"/>
         <w:between w:val="nil"/>
       </w:pBdr>
-      <w:spacing w:after="120" w:line="360" w:lineRule="auto"/>
+      <w:spacing w:after="120" w:line="276" w:lineRule="auto"/>
       <w:ind w:firstLine="454"/>
     </w:pPr>
     <w:rPr>
@@ -5547,7 +5365,7 @@
     <w:name w:val="Осн. абзац Знак"/>
     <w:basedOn w:val="a0"/>
     <w:link w:val="a7"/>
-    <w:rsid w:val="005F22A8"/>
+    <w:rsid w:val="00F57B04"/>
     <w:rPr>
       <w:rFonts w:asciiTheme="majorHAnsi" w:hAnsiTheme="majorHAnsi" w:cs="Times New Roman"/>
       <w:color w:val="000000"/>
